--- a/Assignment_NodeJS/Docs/assign10- deliverable worksheet-1.docx
+++ b/Assignment_NodeJS/Docs/assign10- deliverable worksheet-1.docx
@@ -23,7 +23,7 @@
           <w:szCs w:val="30"/>
         </w:rPr>
         <w:drawing>
-          <wp:anchor distT="0" distB="0" distL="114300" distR="114300" simplePos="0" relativeHeight="251660800" behindDoc="0" locked="0" layoutInCell="1" allowOverlap="1" wp14:anchorId="092EC27F" wp14:editId="63E27344">
+          <wp:anchor distT="0" distB="0" distL="114300" distR="114300" simplePos="0" relativeHeight="251660800" behindDoc="0" locked="0" layoutInCell="1" allowOverlap="1" wp14:anchorId="092EC27F" wp14:editId="042CEC4F">
             <wp:simplePos x="0" y="0"/>
             <wp:positionH relativeFrom="column">
               <wp:posOffset>-281939</wp:posOffset>
@@ -253,6 +253,63 @@
       </w:pPr>
       <w:r>
         <w:rPr>
+          <w:noProof/>
+          <w:color w:val="262626" w:themeColor="text1" w:themeTint="D9"/>
+          <w:sz w:val="30"/>
+          <w:szCs w:val="30"/>
+        </w:rPr>
+        <w:drawing>
+          <wp:anchor distT="0" distB="0" distL="114300" distR="114300" simplePos="0" relativeHeight="251661824" behindDoc="0" locked="0" layoutInCell="1" allowOverlap="1" wp14:anchorId="774DA52F" wp14:editId="2B6A39BB">
+            <wp:simplePos x="0" y="0"/>
+            <wp:positionH relativeFrom="column">
+              <wp:posOffset>-107342</wp:posOffset>
+            </wp:positionH>
+            <wp:positionV relativeFrom="paragraph">
+              <wp:posOffset>755844</wp:posOffset>
+            </wp:positionV>
+            <wp:extent cx="6126480" cy="3177540"/>
+            <wp:effectExtent l="0" t="0" r="0" b="0"/>
+            <wp:wrapSquare wrapText="bothSides"/>
+            <wp:docPr id="1939086468" name="Picture 1"/>
+            <wp:cNvGraphicFramePr>
+              <a:graphicFrameLocks xmlns:a="http://schemas.openxmlformats.org/drawingml/2006/main" noChangeAspect="1"/>
+            </wp:cNvGraphicFramePr>
+            <a:graphic xmlns:a="http://schemas.openxmlformats.org/drawingml/2006/main">
+              <a:graphicData uri="http://schemas.openxmlformats.org/drawingml/2006/picture">
+                <pic:pic xmlns:pic="http://schemas.openxmlformats.org/drawingml/2006/picture">
+                  <pic:nvPicPr>
+                    <pic:cNvPr id="1939086468" name="Picture 1939086468" descr="movie::/Users/Vattana/Desktop/app1.mov"/>
+                    <pic:cNvPicPr/>
+                  </pic:nvPicPr>
+                  <pic:blipFill>
+                    <a:blip r:embed="rId8" cstate="print">
+                      <a:extLst>
+                        <a:ext uri="{28A0092B-C50C-407E-A947-70E740481C1C}">
+                          <a14:useLocalDpi xmlns:a14="http://schemas.microsoft.com/office/drawing/2010/main" val="0"/>
+                        </a:ext>
+                      </a:extLst>
+                    </a:blip>
+                    <a:stretch>
+                      <a:fillRect/>
+                    </a:stretch>
+                  </pic:blipFill>
+                  <pic:spPr>
+                    <a:xfrm>
+                      <a:off x="0" y="0"/>
+                      <a:ext cx="6126480" cy="3177540"/>
+                    </a:xfrm>
+                    <a:prstGeom prst="rect">
+                      <a:avLst/>
+                    </a:prstGeom>
+                  </pic:spPr>
+                </pic:pic>
+              </a:graphicData>
+            </a:graphic>
+          </wp:anchor>
+        </w:drawing>
+      </w:r>
+      <w:r>
+        <w:rPr>
           <w:sz w:val="32"/>
           <w:szCs w:val="32"/>
         </w:rPr>
@@ -363,6 +420,7 @@
           <w:sz w:val="32"/>
           <w:szCs w:val="32"/>
         </w:rPr>
+        <w:lastRenderedPageBreak/>
         <w:t xml:space="preserve">Screen shot </w:t>
       </w:r>
       <w:r>
@@ -371,6 +429,54 @@
           <w:szCs w:val="32"/>
         </w:rPr>
         <w:t>of populated database</w:t>
+      </w:r>
+      <w:r>
+        <w:rPr>
+          <w:noProof/>
+          <w:sz w:val="32"/>
+          <w:szCs w:val="32"/>
+        </w:rPr>
+        <w:drawing>
+          <wp:inline distT="0" distB="0" distL="0" distR="0" wp14:anchorId="00E225E6" wp14:editId="4E97AA39">
+            <wp:extent cx="6126480" cy="2543810"/>
+            <wp:effectExtent l="0" t="0" r="0" b="0"/>
+            <wp:docPr id="1363644811" name="Picture 2"/>
+            <wp:cNvGraphicFramePr>
+              <a:graphicFrameLocks xmlns:a="http://schemas.openxmlformats.org/drawingml/2006/main" noChangeAspect="1"/>
+            </wp:cNvGraphicFramePr>
+            <a:graphic xmlns:a="http://schemas.openxmlformats.org/drawingml/2006/main">
+              <a:graphicData uri="http://schemas.openxmlformats.org/drawingml/2006/picture">
+                <pic:pic xmlns:pic="http://schemas.openxmlformats.org/drawingml/2006/picture">
+                  <pic:nvPicPr>
+                    <pic:cNvPr id="1363644811" name="Picture 1363644811"/>
+                    <pic:cNvPicPr/>
+                  </pic:nvPicPr>
+                  <pic:blipFill>
+                    <a:blip r:embed="rId9" cstate="print">
+                      <a:extLst>
+                        <a:ext uri="{28A0092B-C50C-407E-A947-70E740481C1C}">
+                          <a14:useLocalDpi xmlns:a14="http://schemas.microsoft.com/office/drawing/2010/main" val="0"/>
+                        </a:ext>
+                      </a:extLst>
+                    </a:blip>
+                    <a:stretch>
+                      <a:fillRect/>
+                    </a:stretch>
+                  </pic:blipFill>
+                  <pic:spPr>
+                    <a:xfrm>
+                      <a:off x="0" y="0"/>
+                      <a:ext cx="6126480" cy="2543810"/>
+                    </a:xfrm>
+                    <a:prstGeom prst="rect">
+                      <a:avLst/>
+                    </a:prstGeom>
+                  </pic:spPr>
+                </pic:pic>
+              </a:graphicData>
+            </a:graphic>
+          </wp:inline>
+        </w:drawing>
       </w:r>
     </w:p>
     <w:p>
@@ -403,6 +509,55 @@
           <w:szCs w:val="32"/>
         </w:rPr>
       </w:pPr>
+      <w:r>
+        <w:rPr>
+          <w:noProof/>
+          <w:sz w:val="32"/>
+          <w:szCs w:val="32"/>
+        </w:rPr>
+        <w:lastRenderedPageBreak/>
+        <w:drawing>
+          <wp:inline distT="0" distB="0" distL="0" distR="0" wp14:anchorId="2CCB4615" wp14:editId="352612A8">
+            <wp:extent cx="4876800" cy="6134100"/>
+            <wp:effectExtent l="0" t="0" r="0" b="0"/>
+            <wp:docPr id="1078539695" name="Picture 3" descr="A screenshot of a computer program&#10;&#10;AI-generated content may be incorrect."/>
+            <wp:cNvGraphicFramePr>
+              <a:graphicFrameLocks xmlns:a="http://schemas.openxmlformats.org/drawingml/2006/main" noChangeAspect="1"/>
+            </wp:cNvGraphicFramePr>
+            <a:graphic xmlns:a="http://schemas.openxmlformats.org/drawingml/2006/main">
+              <a:graphicData uri="http://schemas.openxmlformats.org/drawingml/2006/picture">
+                <pic:pic xmlns:pic="http://schemas.openxmlformats.org/drawingml/2006/picture">
+                  <pic:nvPicPr>
+                    <pic:cNvPr id="1078539695" name="Picture 3" descr="A screenshot of a computer program&#10;&#10;AI-generated content may be incorrect."/>
+                    <pic:cNvPicPr/>
+                  </pic:nvPicPr>
+                  <pic:blipFill>
+                    <a:blip r:embed="rId10">
+                      <a:extLst>
+                        <a:ext uri="{28A0092B-C50C-407E-A947-70E740481C1C}">
+                          <a14:useLocalDpi xmlns:a14="http://schemas.microsoft.com/office/drawing/2010/main" val="0"/>
+                        </a:ext>
+                      </a:extLst>
+                    </a:blip>
+                    <a:stretch>
+                      <a:fillRect/>
+                    </a:stretch>
+                  </pic:blipFill>
+                  <pic:spPr>
+                    <a:xfrm>
+                      <a:off x="0" y="0"/>
+                      <a:ext cx="4876800" cy="6134100"/>
+                    </a:xfrm>
+                    <a:prstGeom prst="rect">
+                      <a:avLst/>
+                    </a:prstGeom>
+                  </pic:spPr>
+                </pic:pic>
+              </a:graphicData>
+            </a:graphic>
+          </wp:inline>
+        </w:drawing>
+      </w:r>
     </w:p>
     <w:p>
       <w:pPr>
@@ -490,6 +645,54 @@
         </w:rPr>
         <w:t>Check if the app writes to the console plus the server</w:t>
       </w:r>
+      <w:r>
+        <w:rPr>
+          <w:noProof/>
+          <w:sz w:val="32"/>
+          <w:szCs w:val="32"/>
+        </w:rPr>
+        <w:drawing>
+          <wp:inline distT="0" distB="0" distL="0" distR="0" wp14:anchorId="4D7AF5F9" wp14:editId="63940A77">
+            <wp:extent cx="4927600" cy="1358900"/>
+            <wp:effectExtent l="0" t="0" r="0" b="0"/>
+            <wp:docPr id="57942443" name="Picture 1" descr="A screen shot of a computer&#10;&#10;AI-generated content may be incorrect."/>
+            <wp:cNvGraphicFramePr>
+              <a:graphicFrameLocks xmlns:a="http://schemas.openxmlformats.org/drawingml/2006/main" noChangeAspect="1"/>
+            </wp:cNvGraphicFramePr>
+            <a:graphic xmlns:a="http://schemas.openxmlformats.org/drawingml/2006/main">
+              <a:graphicData uri="http://schemas.openxmlformats.org/drawingml/2006/picture">
+                <pic:pic xmlns:pic="http://schemas.openxmlformats.org/drawingml/2006/picture">
+                  <pic:nvPicPr>
+                    <pic:cNvPr id="57942443" name="Picture 1" descr="A screen shot of a computer&#10;&#10;AI-generated content may be incorrect."/>
+                    <pic:cNvPicPr/>
+                  </pic:nvPicPr>
+                  <pic:blipFill>
+                    <a:blip r:embed="rId11">
+                      <a:extLst>
+                        <a:ext uri="{28A0092B-C50C-407E-A947-70E740481C1C}">
+                          <a14:useLocalDpi xmlns:a14="http://schemas.microsoft.com/office/drawing/2010/main" val="0"/>
+                        </a:ext>
+                      </a:extLst>
+                    </a:blip>
+                    <a:stretch>
+                      <a:fillRect/>
+                    </a:stretch>
+                  </pic:blipFill>
+                  <pic:spPr>
+                    <a:xfrm>
+                      <a:off x="0" y="0"/>
+                      <a:ext cx="4927600" cy="1358900"/>
+                    </a:xfrm>
+                    <a:prstGeom prst="rect">
+                      <a:avLst/>
+                    </a:prstGeom>
+                  </pic:spPr>
+                </pic:pic>
+              </a:graphicData>
+            </a:graphic>
+          </wp:inline>
+        </w:drawing>
+      </w:r>
     </w:p>
     <w:p>
       <w:pPr>
@@ -504,6 +707,63 @@
           <w:szCs w:val="32"/>
         </w:rPr>
       </w:pPr>
+      <w:r>
+        <w:rPr>
+          <w:noProof/>
+          <w:sz w:val="32"/>
+          <w:szCs w:val="32"/>
+        </w:rPr>
+        <w:lastRenderedPageBreak/>
+        <w:drawing>
+          <wp:anchor distT="0" distB="0" distL="114300" distR="114300" simplePos="0" relativeHeight="251662848" behindDoc="0" locked="0" layoutInCell="1" allowOverlap="1" wp14:anchorId="34B90BB2" wp14:editId="0D80427D">
+            <wp:simplePos x="0" y="0"/>
+            <wp:positionH relativeFrom="column">
+              <wp:posOffset>27194</wp:posOffset>
+            </wp:positionH>
+            <wp:positionV relativeFrom="paragraph">
+              <wp:posOffset>550517</wp:posOffset>
+            </wp:positionV>
+            <wp:extent cx="6126480" cy="3625850"/>
+            <wp:effectExtent l="0" t="0" r="0" b="6350"/>
+            <wp:wrapSquare wrapText="bothSides"/>
+            <wp:docPr id="1318746769" name="Picture 4"/>
+            <wp:cNvGraphicFramePr>
+              <a:graphicFrameLocks xmlns:a="http://schemas.openxmlformats.org/drawingml/2006/main" noChangeAspect="1"/>
+            </wp:cNvGraphicFramePr>
+            <a:graphic xmlns:a="http://schemas.openxmlformats.org/drawingml/2006/main">
+              <a:graphicData uri="http://schemas.openxmlformats.org/drawingml/2006/picture">
+                <pic:pic xmlns:pic="http://schemas.openxmlformats.org/drawingml/2006/picture">
+                  <pic:nvPicPr>
+                    <pic:cNvPr id="1318746769" name="Picture 1318746769" descr="movie::/Users/Vattana/Desktop/app2/App2.mov"/>
+                    <pic:cNvPicPr/>
+                  </pic:nvPicPr>
+                  <pic:blipFill>
+                    <a:blip r:embed="rId12" cstate="print">
+                      <a:extLst>
+                        <a:ext uri="{28A0092B-C50C-407E-A947-70E740481C1C}">
+                          <a14:useLocalDpi xmlns:a14="http://schemas.microsoft.com/office/drawing/2010/main" val="0"/>
+                        </a:ext>
+                      </a:extLst>
+                    </a:blip>
+                    <a:stretch>
+                      <a:fillRect/>
+                    </a:stretch>
+                  </pic:blipFill>
+                  <pic:spPr>
+                    <a:xfrm>
+                      <a:off x="0" y="0"/>
+                      <a:ext cx="6126480" cy="3625850"/>
+                    </a:xfrm>
+                    <a:prstGeom prst="rect">
+                      <a:avLst/>
+                    </a:prstGeom>
+                  </pic:spPr>
+                </pic:pic>
+              </a:graphicData>
+            </a:graphic>
+          </wp:anchor>
+        </w:drawing>
+      </w:r>
       <w:r>
         <w:rPr>
           <w:sz w:val="32"/>
@@ -524,13 +784,6 @@
           <w:szCs w:val="32"/>
         </w:rPr>
         <w:t xml:space="preserve">app2 video </w:t>
-      </w:r>
-      <w:r>
-        <w:rPr>
-          <w:sz w:val="32"/>
-          <w:szCs w:val="32"/>
-        </w:rPr>
-        <w:t>________________________</w:t>
       </w:r>
     </w:p>
     <w:p>
@@ -642,7 +895,14 @@
           <w:sz w:val="32"/>
           <w:szCs w:val="32"/>
         </w:rPr>
-        <w:t>? ______________</w:t>
+        <w:t xml:space="preserve">? </w:t>
+      </w:r>
+      <w:r>
+        <w:rPr>
+          <w:sz w:val="32"/>
+          <w:szCs w:val="32"/>
+        </w:rPr>
+        <w:t>Node.js</w:t>
       </w:r>
       <w:r>
         <w:rPr>
@@ -652,9 +912,48 @@
         <w:br/>
         <w:t>Explain your preference:</w:t>
       </w:r>
+      <w:r>
+        <w:rPr>
+          <w:sz w:val="32"/>
+          <w:szCs w:val="32"/>
+        </w:rPr>
+        <w:t xml:space="preserve"> I prefer node.js because I can use </w:t>
+      </w:r>
+      <w:proofErr w:type="spellStart"/>
+      <w:r>
+        <w:rPr>
+          <w:sz w:val="32"/>
+          <w:szCs w:val="32"/>
+        </w:rPr>
+        <w:t>javascript</w:t>
+      </w:r>
+      <w:proofErr w:type="spellEnd"/>
+      <w:r>
+        <w:rPr>
+          <w:sz w:val="32"/>
+          <w:szCs w:val="32"/>
+        </w:rPr>
+        <w:t xml:space="preserve"> for both frontend and backend. I also feel like it responds faster than </w:t>
+      </w:r>
+      <w:proofErr w:type="spellStart"/>
+      <w:r>
+        <w:rPr>
+          <w:sz w:val="32"/>
+          <w:szCs w:val="32"/>
+        </w:rPr>
+        <w:t>php</w:t>
+      </w:r>
+      <w:proofErr w:type="spellEnd"/>
+      <w:r>
+        <w:rPr>
+          <w:sz w:val="32"/>
+          <w:szCs w:val="32"/>
+        </w:rPr>
+        <w:t xml:space="preserve">. </w:t>
+      </w:r>
     </w:p>
     <w:sectPr>
-      <w:footerReference w:type="default" r:id="rId8"/>
+      <w:footerReference w:type="default" r:id="rId13"/>
       <w:pgSz w:w="12240" w:h="15840" w:code="1"/>
       <w:pgMar w:top="864" w:right="1296" w:bottom="864" w:left="1296" w:header="720" w:footer="864" w:gutter="0"/>
       <w:cols w:space="720"/>

--- a/Assignment_NodeJS/Docs/assign10- deliverable worksheet-1.docx
+++ b/Assignment_NodeJS/Docs/assign10- deliverable worksheet-1.docx
@@ -622,8 +622,25 @@
           <w:sz w:val="32"/>
           <w:szCs w:val="32"/>
         </w:rPr>
-        <w:t>of app working online ________________________</w:t>
+        <w:t>of app working online</w:t>
       </w:r>
+      <w:r>
+        <w:rPr>
+          <w:sz w:val="32"/>
+          <w:szCs w:val="32"/>
+        </w:rPr>
+        <w:t xml:space="preserve">: </w:t>
+      </w:r>
+      <w:hyperlink r:id="rId11" w:history="1">
+        <w:r>
+          <w:rPr>
+            <w:rStyle w:val="Hyperlink"/>
+            <w:sz w:val="32"/>
+            <w:szCs w:val="32"/>
+          </w:rPr>
+          <w:t>https://tuftscs120-nodejs.onrender.com/</w:t>
+        </w:r>
+      </w:hyperlink>
     </w:p>
     <w:p>
       <w:pPr>
@@ -643,6 +660,7 @@
           <w:sz w:val="32"/>
           <w:szCs w:val="32"/>
         </w:rPr>
+        <w:lastRenderedPageBreak/>
         <w:t>Check if the app writes to the console plus the server</w:t>
       </w:r>
       <w:r>
@@ -667,7 +685,7 @@
                     <pic:cNvPicPr/>
                   </pic:nvPicPr>
                   <pic:blipFill>
-                    <a:blip r:embed="rId11">
+                    <a:blip r:embed="rId12">
                       <a:extLst>
                         <a:ext uri="{28A0092B-C50C-407E-A947-70E740481C1C}">
                           <a14:useLocalDpi xmlns:a14="http://schemas.microsoft.com/office/drawing/2010/main" val="0"/>
@@ -713,7 +731,6 @@
           <w:sz w:val="32"/>
           <w:szCs w:val="32"/>
         </w:rPr>
-        <w:lastRenderedPageBreak/>
         <w:drawing>
           <wp:anchor distT="0" distB="0" distL="114300" distR="114300" simplePos="0" relativeHeight="251662848" behindDoc="0" locked="0" layoutInCell="1" allowOverlap="1" wp14:anchorId="34B90BB2" wp14:editId="0D80427D">
             <wp:simplePos x="0" y="0"/>
@@ -738,7 +755,7 @@
                     <pic:cNvPicPr/>
                   </pic:nvPicPr>
                   <pic:blipFill>
-                    <a:blip r:embed="rId12" cstate="print">
+                    <a:blip r:embed="rId13" cstate="print">
                       <a:extLst>
                         <a:ext uri="{28A0092B-C50C-407E-A947-70E740481C1C}">
                           <a14:useLocalDpi xmlns:a14="http://schemas.microsoft.com/office/drawing/2010/main" val="0"/>
@@ -953,7 +970,7 @@
       </w:r>
     </w:p>
     <w:sectPr>
-      <w:footerReference w:type="default" r:id="rId13"/>
+      <w:footerReference w:type="default" r:id="rId14"/>
       <w:pgSz w:w="12240" w:h="15840" w:code="1"/>
       <w:pgMar w:top="864" w:right="1296" w:bottom="864" w:left="1296" w:header="720" w:footer="864" w:gutter="0"/>
       <w:cols w:space="720"/>

--- a/Assignment_NodeJS/Docs/assign10- deliverable worksheet-1.docx
+++ b/Assignment_NodeJS/Docs/assign10- deliverable worksheet-1.docx
@@ -622,25 +622,8 @@
           <w:sz w:val="32"/>
           <w:szCs w:val="32"/>
         </w:rPr>
-        <w:t>of app working online</w:t>
+        <w:t>of app working online ________________________</w:t>
       </w:r>
-      <w:r>
-        <w:rPr>
-          <w:sz w:val="32"/>
-          <w:szCs w:val="32"/>
-        </w:rPr>
-        <w:t xml:space="preserve">: </w:t>
-      </w:r>
-      <w:hyperlink r:id="rId11" w:history="1">
-        <w:r>
-          <w:rPr>
-            <w:rStyle w:val="Hyperlink"/>
-            <w:sz w:val="32"/>
-            <w:szCs w:val="32"/>
-          </w:rPr>
-          <w:t>https://tuftscs120-nodejs.onrender.com/</w:t>
-        </w:r>
-      </w:hyperlink>
     </w:p>
     <w:p>
       <w:pPr>
@@ -660,7 +643,6 @@
           <w:sz w:val="32"/>
           <w:szCs w:val="32"/>
         </w:rPr>
-        <w:lastRenderedPageBreak/>
         <w:t>Check if the app writes to the console plus the server</w:t>
       </w:r>
       <w:r>
@@ -685,7 +667,7 @@
                     <pic:cNvPicPr/>
                   </pic:nvPicPr>
                   <pic:blipFill>
-                    <a:blip r:embed="rId12">
+                    <a:blip r:embed="rId11">
                       <a:extLst>
                         <a:ext uri="{28A0092B-C50C-407E-A947-70E740481C1C}">
                           <a14:useLocalDpi xmlns:a14="http://schemas.microsoft.com/office/drawing/2010/main" val="0"/>
@@ -731,6 +713,7 @@
           <w:sz w:val="32"/>
           <w:szCs w:val="32"/>
         </w:rPr>
+        <w:lastRenderedPageBreak/>
         <w:drawing>
           <wp:anchor distT="0" distB="0" distL="114300" distR="114300" simplePos="0" relativeHeight="251662848" behindDoc="0" locked="0" layoutInCell="1" allowOverlap="1" wp14:anchorId="34B90BB2" wp14:editId="0D80427D">
             <wp:simplePos x="0" y="0"/>
@@ -755,7 +738,7 @@
                     <pic:cNvPicPr/>
                   </pic:nvPicPr>
                   <pic:blipFill>
-                    <a:blip r:embed="rId13" cstate="print">
+                    <a:blip r:embed="rId12" cstate="print">
                       <a:extLst>
                         <a:ext uri="{28A0092B-C50C-407E-A947-70E740481C1C}">
                           <a14:useLocalDpi xmlns:a14="http://schemas.microsoft.com/office/drawing/2010/main" val="0"/>
@@ -970,7 +953,7 @@
       </w:r>
     </w:p>
     <w:sectPr>
-      <w:footerReference w:type="default" r:id="rId14"/>
+      <w:footerReference w:type="default" r:id="rId13"/>
       <w:pgSz w:w="12240" w:h="15840" w:code="1"/>
       <w:pgMar w:top="864" w:right="1296" w:bottom="864" w:left="1296" w:header="720" w:footer="864" w:gutter="0"/>
       <w:cols w:space="720"/>
